--- a/Book/7.Multilevel models.docx
+++ b/Book/7.Multilevel models.docx
@@ -21,12 +21,33 @@
           <w:lang w:val="vi-VN"/>
         </w:rPr>
       </w:pPr>
+    </w:p>
+    <w:p>
+      <w:pPr>
+        <w:rPr>
+          <w:lang w:val="vi-VN"/>
+        </w:rPr>
+      </w:pPr>
       <w:r>
         <w:rPr>
           <w:lang w:val="vi-VN"/>
         </w:rPr>
         <w:t>3 loại mô hình</w:t>
       </w:r>
+      <w:r>
+        <w:rPr>
+          <w:lang w:val="vi-VN"/>
+        </w:rPr>
+        <w:t xml:space="preserve"> tuyến</w:t>
+      </w:r>
+      <w:r>
+        <w:rPr>
+          <w:lang w:val="vi-VN"/>
+        </w:rPr>
+        <w:t xml:space="preserve"> tính multilevel</w:t>
+      </w:r>
+      <w:bookmarkStart w:id="0" w:name="_GoBack"/>
+      <w:bookmarkEnd w:id="0"/>
     </w:p>
     <w:p>
       <w:pPr>
@@ -140,8 +161,6 @@
           <w:lang w:val="vi-VN"/>
         </w:rPr>
       </w:pPr>
-      <w:bookmarkStart w:id="0" w:name="_GoBack"/>
-      <w:bookmarkEnd w:id="0"/>
     </w:p>
     <w:sectPr>
       <w:pgSz w:w="11900" w:h="16840"/>

--- a/Book/7.Multilevel models.docx
+++ b/Book/7.Multilevel models.docx
@@ -46,8 +46,6 @@
         </w:rPr>
         <w:t xml:space="preserve"> tính multilevel</w:t>
       </w:r>
-      <w:bookmarkStart w:id="0" w:name="_GoBack"/>
-      <w:bookmarkEnd w:id="0"/>
     </w:p>
     <w:p>
       <w:pPr>
@@ -161,6 +159,26 @@
           <w:lang w:val="vi-VN"/>
         </w:rPr>
       </w:pPr>
+    </w:p>
+    <w:p>
+      <w:r>
+        <w:rPr>
+          <w:lang w:val="vi-VN"/>
+        </w:rPr>
+        <w:t xml:space="preserve">Mô hình bài </w:t>
+      </w:r>
+      <w:r>
+        <w:t>DKAP</w:t>
+      </w:r>
+    </w:p>
+    <w:p>
+      <w:pPr>
+        <w:rPr>
+          <w:lang w:val="vi-VN"/>
+        </w:rPr>
+      </w:pPr>
+      <w:bookmarkStart w:id="0" w:name="_GoBack"/>
+      <w:bookmarkEnd w:id="0"/>
     </w:p>
     <w:sectPr>
       <w:pgSz w:w="11900" w:h="16840"/>
